--- a/General/Tesi - BIBLIOGRAFIA.docx
+++ b/General/Tesi - BIBLIOGRAFIA.docx
@@ -96,462 +96,154 @@
         <w:rPr>
           <w:rFonts w:ascii="Cambria" w:hAnsi="Cambria"/>
         </w:rPr>
-        <w:t>G. E. Moore, "</w:t>
-      </w:r>
-      <w:proofErr w:type="spellStart"/>
-      <w:r>
-        <w:rPr>
-          <w:rFonts w:ascii="Cambria" w:hAnsi="Cambria"/>
-        </w:rPr>
-        <w:t>Cramming</w:t>
-      </w:r>
-      <w:proofErr w:type="spellEnd"/>
-      <w:r>
-        <w:rPr>
-          <w:rFonts w:ascii="Cambria" w:hAnsi="Cambria"/>
-        </w:rPr>
-        <w:t xml:space="preserve"> more </w:t>
-      </w:r>
-      <w:proofErr w:type="spellStart"/>
-      <w:r>
-        <w:rPr>
-          <w:rFonts w:ascii="Cambria" w:hAnsi="Cambria"/>
-        </w:rPr>
-        <w:t>components</w:t>
-      </w:r>
-      <w:proofErr w:type="spellEnd"/>
+        <w:t>G. E. Moore, "Cramming more components onto integrated circuits," Electronics, vol. 38, no. 8, pp. 114–117, 1965.</w:t>
+      </w:r>
+    </w:p>
+    <w:p>
+      <w:pPr>
+        <w:spacing w:line="336" w:lineRule="auto"/>
+        <w:rPr>
+          <w:rFonts w:ascii="Cambria" w:hAnsi="Cambria"/>
+        </w:rPr>
+      </w:pPr>
+    </w:p>
+    <w:p>
+      <w:pPr>
+        <w:spacing w:line="336" w:lineRule="auto"/>
+        <w:ind w:left="700" w:hanging="700"/>
+        <w:rPr>
+          <w:rFonts w:ascii="Cambria" w:hAnsi="Cambria"/>
+        </w:rPr>
+      </w:pPr>
+      <w:r>
+        <w:rPr>
+          <w:rFonts w:ascii="Cambria" w:hAnsi="Cambria"/>
+        </w:rPr>
+        <w:t>[2]</w:t>
+      </w:r>
+      <w:r>
+        <w:rPr>
+          <w:rFonts w:ascii="Cambria" w:hAnsi="Cambria"/>
+        </w:rPr>
+        <w:tab/>
+      </w:r>
+      <w:r>
+        <w:rPr>
+          <w:rFonts w:ascii="Cambria" w:hAnsi="Cambria"/>
+        </w:rPr>
+        <w:t>R. H. Dennard et al., "Design of ion-implanted MOSFET's with very small physical dimensions," IEEE Journal of Solid-State Circuits, vol. 9, no. 5, pp. 256–268, 1974.</w:t>
+      </w:r>
+    </w:p>
+    <w:p>
+      <w:pPr>
+        <w:spacing w:line="336" w:lineRule="auto"/>
+        <w:rPr>
+          <w:rFonts w:ascii="Cambria" w:hAnsi="Cambria"/>
+        </w:rPr>
+      </w:pPr>
+    </w:p>
+    <w:p>
+      <w:pPr>
+        <w:spacing w:line="336" w:lineRule="auto"/>
+        <w:ind w:left="700" w:hanging="700"/>
+        <w:rPr>
+          <w:rFonts w:ascii="Cambria" w:hAnsi="Cambria"/>
+        </w:rPr>
+      </w:pPr>
+      <w:r>
+        <w:rPr>
+          <w:rFonts w:ascii="Cambria" w:hAnsi="Cambria"/>
+        </w:rPr>
+        <w:t>[3]</w:t>
+      </w:r>
+      <w:r>
+        <w:rPr>
+          <w:rFonts w:ascii="Cambria" w:hAnsi="Cambria"/>
+        </w:rPr>
+        <w:tab/>
+      </w:r>
+      <w:r>
+        <w:rPr>
+          <w:rFonts w:ascii="Cambria" w:hAnsi="Cambria"/>
+        </w:rPr>
+        <w:t>G. M. Amdahl, "Validity of the single processor approach to achieving large scale computing capabilities," in AFIPS Conference Proceedings, vol. 30, pp. 483–485, 1967.</w:t>
+      </w:r>
+    </w:p>
+    <w:p>
+      <w:pPr>
+        <w:spacing w:line="336" w:lineRule="auto"/>
+        <w:rPr>
+          <w:rFonts w:ascii="Cambria" w:hAnsi="Cambria"/>
+        </w:rPr>
+      </w:pPr>
+    </w:p>
+    <w:p>
+      <w:pPr>
+        <w:spacing w:line="336" w:lineRule="auto"/>
+        <w:ind w:left="700" w:hanging="700"/>
+        <w:rPr>
+          <w:rFonts w:ascii="Cambria" w:hAnsi="Cambria"/>
+        </w:rPr>
+      </w:pPr>
+      <w:r>
+        <w:rPr>
+          <w:rFonts w:ascii="Cambria" w:hAnsi="Cambria"/>
+        </w:rPr>
+        <w:t>[4]</w:t>
+      </w:r>
+      <w:r>
+        <w:rPr>
+          <w:rFonts w:ascii="Cambria" w:hAnsi="Cambria"/>
+        </w:rPr>
+        <w:tab/>
+      </w:r>
+      <w:r>
+        <w:rPr>
+          <w:rFonts w:ascii="Cambria" w:hAnsi="Cambria"/>
+        </w:rPr>
+        <w:t>NVIDIA Corporation, "CUDA Toolkit Documentation," [Online]. Available: https://docs.nvidia.com/cuda/.</w:t>
+      </w:r>
+    </w:p>
+    <w:p>
+      <w:pPr>
+        <w:spacing w:line="336" w:lineRule="auto"/>
+        <w:rPr>
+          <w:rFonts w:ascii="Cambria" w:hAnsi="Cambria"/>
+        </w:rPr>
+      </w:pPr>
+    </w:p>
+    <w:p>
+      <w:pPr>
+        <w:spacing w:line="336" w:lineRule="auto"/>
+        <w:ind w:left="700" w:hanging="700"/>
+        <w:rPr>
+          <w:rFonts w:ascii="Cambria" w:hAnsi="Cambria"/>
+        </w:rPr>
+      </w:pPr>
+      <w:r>
+        <w:rPr>
+          <w:rFonts w:ascii="Cambria" w:hAnsi="Cambria"/>
+        </w:rPr>
+        <w:t>[5]</w:t>
+      </w:r>
+      <w:r>
+        <w:rPr>
+          <w:rFonts w:ascii="Cambria" w:hAnsi="Cambria"/>
+        </w:rPr>
+        <w:tab/>
+      </w:r>
+      <w:r>
+        <w:rPr>
+          <w:rFonts w:ascii="Cambria" w:hAnsi="Cambria"/>
+        </w:rPr>
+        <w:t>AMD, "ROCm Information &amp; Documentation," [Online]. Available:</w:t>
+      </w:r>
       <w:r>
         <w:rPr>
           <w:rFonts w:ascii="Cambria" w:hAnsi="Cambria"/>
         </w:rPr>
         <w:t xml:space="preserve"> </w:t>
       </w:r>
-      <w:proofErr w:type="spellStart"/>
-      <w:r>
-        <w:rPr>
-          <w:rFonts w:ascii="Cambria" w:hAnsi="Cambria"/>
-        </w:rPr>
-        <w:t>onto</w:t>
-      </w:r>
-      <w:proofErr w:type="spellEnd"/>
-      <w:r>
-        <w:rPr>
-          <w:rFonts w:ascii="Cambria" w:hAnsi="Cambria"/>
-        </w:rPr>
-        <w:t xml:space="preserve"> </w:t>
-      </w:r>
-      <w:proofErr w:type="spellStart"/>
-      <w:r>
-        <w:rPr>
-          <w:rFonts w:ascii="Cambria" w:hAnsi="Cambria"/>
-        </w:rPr>
-        <w:t>integrated</w:t>
-      </w:r>
-      <w:proofErr w:type="spellEnd"/>
-      <w:r>
-        <w:rPr>
-          <w:rFonts w:ascii="Cambria" w:hAnsi="Cambria"/>
-        </w:rPr>
-        <w:t xml:space="preserve"> </w:t>
-      </w:r>
-      <w:proofErr w:type="spellStart"/>
-      <w:r>
-        <w:rPr>
-          <w:rFonts w:ascii="Cambria" w:hAnsi="Cambria"/>
-        </w:rPr>
-        <w:t>circuits</w:t>
-      </w:r>
-      <w:proofErr w:type="spellEnd"/>
-      <w:r>
-        <w:rPr>
-          <w:rFonts w:ascii="Cambria" w:hAnsi="Cambria"/>
-        </w:rPr>
-        <w:t>," Electronics, vol. 38, no. 8, pp. 114–117, 1965.</w:t>
-      </w:r>
-    </w:p>
-    <w:p>
-      <w:pPr>
-        <w:spacing w:line="336" w:lineRule="auto"/>
-        <w:rPr>
-          <w:rFonts w:ascii="Cambria" w:hAnsi="Cambria"/>
-        </w:rPr>
-      </w:pPr>
-    </w:p>
-    <w:p>
-      <w:pPr>
-        <w:spacing w:line="336" w:lineRule="auto"/>
-        <w:ind w:left="700" w:hanging="700"/>
-        <w:rPr>
-          <w:rFonts w:ascii="Cambria" w:hAnsi="Cambria"/>
-        </w:rPr>
-      </w:pPr>
-      <w:r>
-        <w:rPr>
-          <w:rFonts w:ascii="Cambria" w:hAnsi="Cambria"/>
-        </w:rPr>
-        <w:t>[2]</w:t>
-      </w:r>
-      <w:r>
-        <w:rPr>
-          <w:rFonts w:ascii="Cambria" w:hAnsi="Cambria"/>
-        </w:rPr>
-        <w:tab/>
-      </w:r>
-      <w:r>
-        <w:rPr>
-          <w:rFonts w:ascii="Cambria" w:hAnsi="Cambria"/>
-        </w:rPr>
-        <w:t xml:space="preserve">R. H. </w:t>
-      </w:r>
-      <w:proofErr w:type="spellStart"/>
-      <w:r>
-        <w:rPr>
-          <w:rFonts w:ascii="Cambria" w:hAnsi="Cambria"/>
-        </w:rPr>
-        <w:t>Dennard</w:t>
-      </w:r>
-      <w:proofErr w:type="spellEnd"/>
-      <w:r>
-        <w:rPr>
-          <w:rFonts w:ascii="Cambria" w:hAnsi="Cambria"/>
-        </w:rPr>
-        <w:t xml:space="preserve"> et al., "Design of </w:t>
-      </w:r>
-      <w:proofErr w:type="spellStart"/>
-      <w:r>
-        <w:rPr>
-          <w:rFonts w:ascii="Cambria" w:hAnsi="Cambria"/>
-        </w:rPr>
-        <w:t>ion-implanted</w:t>
-      </w:r>
-      <w:proofErr w:type="spellEnd"/>
-      <w:r>
-        <w:rPr>
-          <w:rFonts w:ascii="Cambria" w:hAnsi="Cambria"/>
-        </w:rPr>
-        <w:t xml:space="preserve"> </w:t>
-      </w:r>
-      <w:proofErr w:type="spellStart"/>
-      <w:r>
-        <w:rPr>
-          <w:rFonts w:ascii="Cambria" w:hAnsi="Cambria"/>
-        </w:rPr>
-        <w:t>MOSFET's</w:t>
-      </w:r>
-      <w:proofErr w:type="spellEnd"/>
-      <w:r>
-        <w:rPr>
-          <w:rFonts w:ascii="Cambria" w:hAnsi="Cambria"/>
-        </w:rPr>
-        <w:t xml:space="preserve"> with </w:t>
-      </w:r>
-      <w:proofErr w:type="spellStart"/>
-      <w:r>
-        <w:rPr>
-          <w:rFonts w:ascii="Cambria" w:hAnsi="Cambria"/>
-        </w:rPr>
-        <w:t>very</w:t>
-      </w:r>
-      <w:proofErr w:type="spellEnd"/>
-      <w:r>
-        <w:rPr>
-          <w:rFonts w:ascii="Cambria" w:hAnsi="Cambria"/>
-        </w:rPr>
-        <w:t xml:space="preserve"> small </w:t>
-      </w:r>
-      <w:proofErr w:type="spellStart"/>
-      <w:r>
-        <w:rPr>
-          <w:rFonts w:ascii="Cambria" w:hAnsi="Cambria"/>
-        </w:rPr>
-        <w:t>physical</w:t>
-      </w:r>
-      <w:proofErr w:type="spellEnd"/>
-      <w:r>
-        <w:rPr>
-          <w:rFonts w:ascii="Cambria" w:hAnsi="Cambria"/>
-        </w:rPr>
-        <w:t xml:space="preserve"> </w:t>
-      </w:r>
-      <w:proofErr w:type="spellStart"/>
-      <w:r>
-        <w:rPr>
-          <w:rFonts w:ascii="Cambria" w:hAnsi="Cambria"/>
-        </w:rPr>
-        <w:t>dimensions</w:t>
-      </w:r>
-      <w:proofErr w:type="spellEnd"/>
-      <w:r>
-        <w:rPr>
-          <w:rFonts w:ascii="Cambria" w:hAnsi="Cambria"/>
-        </w:rPr>
-        <w:t xml:space="preserve">," IEEE Journal of Solid-State </w:t>
-      </w:r>
-      <w:proofErr w:type="spellStart"/>
-      <w:r>
-        <w:rPr>
-          <w:rFonts w:ascii="Cambria" w:hAnsi="Cambria"/>
-        </w:rPr>
-        <w:t>Circuits</w:t>
-      </w:r>
-      <w:proofErr w:type="spellEnd"/>
-      <w:r>
-        <w:rPr>
-          <w:rFonts w:ascii="Cambria" w:hAnsi="Cambria"/>
-        </w:rPr>
-        <w:t>, vol. 9, no. 5, pp. 256–268, 1974.</w:t>
-      </w:r>
-    </w:p>
-    <w:p>
-      <w:pPr>
-        <w:spacing w:line="336" w:lineRule="auto"/>
-        <w:rPr>
-          <w:rFonts w:ascii="Cambria" w:hAnsi="Cambria"/>
-        </w:rPr>
-      </w:pPr>
-    </w:p>
-    <w:p>
-      <w:pPr>
-        <w:spacing w:line="336" w:lineRule="auto"/>
-        <w:ind w:left="700" w:hanging="700"/>
-        <w:rPr>
-          <w:rFonts w:ascii="Cambria" w:hAnsi="Cambria"/>
-        </w:rPr>
-      </w:pPr>
-      <w:r>
-        <w:rPr>
-          <w:rFonts w:ascii="Cambria" w:hAnsi="Cambria"/>
-        </w:rPr>
-        <w:t>[3]</w:t>
-      </w:r>
-      <w:r>
-        <w:rPr>
-          <w:rFonts w:ascii="Cambria" w:hAnsi="Cambria"/>
-        </w:rPr>
-        <w:tab/>
-      </w:r>
-      <w:r>
-        <w:rPr>
-          <w:rFonts w:ascii="Cambria" w:hAnsi="Cambria"/>
-        </w:rPr>
-        <w:t xml:space="preserve">G. M. </w:t>
-      </w:r>
-      <w:proofErr w:type="spellStart"/>
-      <w:r>
-        <w:rPr>
-          <w:rFonts w:ascii="Cambria" w:hAnsi="Cambria"/>
-        </w:rPr>
-        <w:t>Amdahl</w:t>
-      </w:r>
-      <w:proofErr w:type="spellEnd"/>
-      <w:r>
-        <w:rPr>
-          <w:rFonts w:ascii="Cambria" w:hAnsi="Cambria"/>
-        </w:rPr>
-        <w:t>, "</w:t>
-      </w:r>
-      <w:proofErr w:type="spellStart"/>
-      <w:r>
-        <w:rPr>
-          <w:rFonts w:ascii="Cambria" w:hAnsi="Cambria"/>
-        </w:rPr>
-        <w:t>Validity</w:t>
-      </w:r>
-      <w:proofErr w:type="spellEnd"/>
-      <w:r>
-        <w:rPr>
-          <w:rFonts w:ascii="Cambria" w:hAnsi="Cambria"/>
-        </w:rPr>
-        <w:t xml:space="preserve"> of the single processor </w:t>
-      </w:r>
-      <w:proofErr w:type="spellStart"/>
-      <w:r>
-        <w:rPr>
-          <w:rFonts w:ascii="Cambria" w:hAnsi="Cambria"/>
-        </w:rPr>
-        <w:t>approach</w:t>
-      </w:r>
-      <w:proofErr w:type="spellEnd"/>
-      <w:r>
-        <w:rPr>
-          <w:rFonts w:ascii="Cambria" w:hAnsi="Cambria"/>
-        </w:rPr>
-        <w:t xml:space="preserve"> to </w:t>
-      </w:r>
-      <w:proofErr w:type="spellStart"/>
-      <w:r>
-        <w:rPr>
-          <w:rFonts w:ascii="Cambria" w:hAnsi="Cambria"/>
-        </w:rPr>
-        <w:t>achieving</w:t>
-      </w:r>
-      <w:proofErr w:type="spellEnd"/>
-      <w:r>
-        <w:rPr>
-          <w:rFonts w:ascii="Cambria" w:hAnsi="Cambria"/>
-        </w:rPr>
-        <w:t xml:space="preserve"> large scale computing capabilities," in AFIPS Conference </w:t>
-      </w:r>
-      <w:proofErr w:type="spellStart"/>
-      <w:r>
-        <w:rPr>
-          <w:rFonts w:ascii="Cambria" w:hAnsi="Cambria"/>
-        </w:rPr>
-        <w:t>Proceedings</w:t>
-      </w:r>
-      <w:proofErr w:type="spellEnd"/>
-      <w:r>
-        <w:rPr>
-          <w:rFonts w:ascii="Cambria" w:hAnsi="Cambria"/>
-        </w:rPr>
-        <w:t>, vol. 30, pp. 483–485, 1967.</w:t>
-      </w:r>
-    </w:p>
-    <w:p>
-      <w:pPr>
-        <w:spacing w:line="336" w:lineRule="auto"/>
-        <w:rPr>
-          <w:rFonts w:ascii="Cambria" w:hAnsi="Cambria"/>
-        </w:rPr>
-      </w:pPr>
-    </w:p>
-    <w:p>
-      <w:pPr>
-        <w:spacing w:line="336" w:lineRule="auto"/>
-        <w:ind w:left="700" w:hanging="700"/>
-        <w:rPr>
-          <w:rFonts w:ascii="Cambria" w:hAnsi="Cambria"/>
-        </w:rPr>
-      </w:pPr>
-      <w:r>
-        <w:rPr>
-          <w:rFonts w:ascii="Cambria" w:hAnsi="Cambria"/>
-        </w:rPr>
-        <w:t>[4]</w:t>
-      </w:r>
-      <w:r>
-        <w:rPr>
-          <w:rFonts w:ascii="Cambria" w:hAnsi="Cambria"/>
-        </w:rPr>
-        <w:tab/>
-      </w:r>
-      <w:r>
-        <w:rPr>
-          <w:rFonts w:ascii="Cambria" w:hAnsi="Cambria"/>
-        </w:rPr>
-        <w:t xml:space="preserve">NVIDIA Corporation, "CUDA Toolkit </w:t>
-      </w:r>
-      <w:proofErr w:type="spellStart"/>
-      <w:r>
-        <w:rPr>
-          <w:rFonts w:ascii="Cambria" w:hAnsi="Cambria"/>
-        </w:rPr>
-        <w:t>Documentation</w:t>
-      </w:r>
-      <w:proofErr w:type="spellEnd"/>
-      <w:r>
-        <w:rPr>
-          <w:rFonts w:ascii="Cambria" w:hAnsi="Cambria"/>
-        </w:rPr>
-        <w:t xml:space="preserve">," [Online]. </w:t>
-      </w:r>
-      <w:proofErr w:type="spellStart"/>
-      <w:r>
-        <w:rPr>
-          <w:rFonts w:ascii="Cambria" w:hAnsi="Cambria"/>
-        </w:rPr>
-        <w:t>Available</w:t>
-      </w:r>
-      <w:proofErr w:type="spellEnd"/>
-      <w:r>
-        <w:rPr>
-          <w:rFonts w:ascii="Cambria" w:hAnsi="Cambria"/>
-        </w:rPr>
-        <w:t>: https://docs.nvidia.com/cuda/.</w:t>
-      </w:r>
-    </w:p>
-    <w:p>
-      <w:pPr>
-        <w:spacing w:line="336" w:lineRule="auto"/>
-        <w:rPr>
-          <w:rFonts w:ascii="Cambria" w:hAnsi="Cambria"/>
-        </w:rPr>
-      </w:pPr>
-    </w:p>
-    <w:p>
-      <w:pPr>
-        <w:spacing w:line="336" w:lineRule="auto"/>
-        <w:ind w:left="700" w:hanging="700"/>
-        <w:rPr>
-          <w:rFonts w:ascii="Cambria" w:hAnsi="Cambria"/>
-        </w:rPr>
-      </w:pPr>
-      <w:r>
-        <w:rPr>
-          <w:rFonts w:ascii="Cambria" w:hAnsi="Cambria"/>
-        </w:rPr>
-        <w:t>[5]</w:t>
-      </w:r>
-      <w:r>
-        <w:rPr>
-          <w:rFonts w:ascii="Cambria" w:hAnsi="Cambria"/>
-        </w:rPr>
-        <w:tab/>
-      </w:r>
-      <w:r>
-        <w:rPr>
-          <w:rFonts w:ascii="Cambria" w:hAnsi="Cambria"/>
-        </w:rPr>
-        <w:t>AMD, "</w:t>
-      </w:r>
-      <w:proofErr w:type="spellStart"/>
-      <w:r>
-        <w:rPr>
-          <w:rFonts w:ascii="Cambria" w:hAnsi="Cambria"/>
-        </w:rPr>
-        <w:t>ROCm</w:t>
-      </w:r>
-      <w:proofErr w:type="spellEnd"/>
-      <w:r>
-        <w:rPr>
-          <w:rFonts w:ascii="Cambria" w:hAnsi="Cambria"/>
-        </w:rPr>
-        <w:t xml:space="preserve"> Information &amp; </w:t>
-      </w:r>
-      <w:proofErr w:type="spellStart"/>
-      <w:r>
-        <w:rPr>
-          <w:rFonts w:ascii="Cambria" w:hAnsi="Cambria"/>
-        </w:rPr>
-        <w:t>Documentation</w:t>
-      </w:r>
-      <w:proofErr w:type="spellEnd"/>
-      <w:r>
-        <w:rPr>
-          <w:rFonts w:ascii="Cambria" w:hAnsi="Cambria"/>
-        </w:rPr>
-        <w:t xml:space="preserve">," [Online]. </w:t>
-      </w:r>
-      <w:proofErr w:type="spellStart"/>
-      <w:r>
-        <w:rPr>
-          <w:rFonts w:ascii="Cambria" w:hAnsi="Cambria"/>
-        </w:rPr>
-        <w:t>Available</w:t>
-      </w:r>
-      <w:proofErr w:type="spellEnd"/>
-      <w:r>
-        <w:rPr>
-          <w:rFonts w:ascii="Cambria" w:hAnsi="Cambria"/>
-        </w:rPr>
-        <w:t>:</w:t>
-      </w:r>
-      <w:r>
-        <w:rPr>
-          <w:rFonts w:ascii="Cambria" w:hAnsi="Cambria"/>
-        </w:rPr>
-        <w:t xml:space="preserve"> </w:t>
-      </w:r>
       <w:r>
         <w:rPr>
           <w:rFonts w:ascii="Cambria" w:hAnsi="Cambria"/>
@@ -591,49 +283,7 @@
         <w:rPr>
           <w:rFonts w:ascii="Cambria" w:hAnsi="Cambria"/>
         </w:rPr>
-        <w:t>Intel Corporation, "</w:t>
-      </w:r>
-      <w:proofErr w:type="spellStart"/>
-      <w:r>
-        <w:rPr>
-          <w:rFonts w:ascii="Cambria" w:hAnsi="Cambria"/>
-        </w:rPr>
-        <w:t>oneAPI</w:t>
-      </w:r>
-      <w:proofErr w:type="spellEnd"/>
-      <w:r>
-        <w:rPr>
-          <w:rFonts w:ascii="Cambria" w:hAnsi="Cambria"/>
-        </w:rPr>
-        <w:t xml:space="preserve"> </w:t>
-      </w:r>
-      <w:proofErr w:type="spellStart"/>
-      <w:r>
-        <w:rPr>
-          <w:rFonts w:ascii="Cambria" w:hAnsi="Cambria"/>
-        </w:rPr>
-        <w:t>Specification</w:t>
-      </w:r>
-      <w:proofErr w:type="spellEnd"/>
-      <w:r>
-        <w:rPr>
-          <w:rFonts w:ascii="Cambria" w:hAnsi="Cambria"/>
-        </w:rPr>
-        <w:t xml:space="preserve">," [Online]. </w:t>
-      </w:r>
-      <w:proofErr w:type="spellStart"/>
-      <w:r>
-        <w:rPr>
-          <w:rFonts w:ascii="Cambria" w:hAnsi="Cambria"/>
-        </w:rPr>
-        <w:t>Available</w:t>
-      </w:r>
-      <w:proofErr w:type="spellEnd"/>
-      <w:r>
-        <w:rPr>
-          <w:rFonts w:ascii="Cambria" w:hAnsi="Cambria"/>
-        </w:rPr>
-        <w:t>: https://www.oneapi.io/spec/.</w:t>
+        <w:t>Intel Corporation, "oneAPI Specification," [Online]. Available: https://www.oneapi.io/spec/.</w:t>
       </w:r>
     </w:p>
     <w:p>
@@ -668,21 +318,7 @@
         <w:rPr>
           <w:rFonts w:ascii="Cambria" w:hAnsi="Cambria"/>
         </w:rPr>
-        <w:t xml:space="preserve">Apple Inc., "Metal Programming Guide," [Online]. </w:t>
-      </w:r>
-      <w:proofErr w:type="spellStart"/>
-      <w:r>
-        <w:rPr>
-          <w:rFonts w:ascii="Cambria" w:hAnsi="Cambria"/>
-        </w:rPr>
-        <w:t>Available</w:t>
-      </w:r>
-      <w:proofErr w:type="spellEnd"/>
-      <w:r>
-        <w:rPr>
-          <w:rFonts w:ascii="Cambria" w:hAnsi="Cambria"/>
-        </w:rPr>
-        <w:t>: https://developer.apple.com/metal/.</w:t>
+        <w:t>Apple Inc., "Metal Programming Guide," [Online]. Available: https://developer.apple.com/metal/.</w:t>
       </w:r>
     </w:p>
     <w:p>
@@ -717,35 +353,7 @@
         <w:rPr>
           <w:rFonts w:ascii="Cambria" w:hAnsi="Cambria"/>
         </w:rPr>
-        <w:t xml:space="preserve">AMD/Xilinx, "Vitis High-Level </w:t>
-      </w:r>
-      <w:proofErr w:type="spellStart"/>
-      <w:r>
-        <w:rPr>
-          <w:rFonts w:ascii="Cambria" w:hAnsi="Cambria"/>
-        </w:rPr>
-        <w:t>Synthesis</w:t>
-      </w:r>
-      <w:proofErr w:type="spellEnd"/>
-      <w:r>
-        <w:rPr>
-          <w:rFonts w:ascii="Cambria" w:hAnsi="Cambria"/>
-        </w:rPr>
-        <w:t xml:space="preserve"> User Guide (UG1399)," [Online]. </w:t>
-      </w:r>
-      <w:proofErr w:type="spellStart"/>
-      <w:r>
-        <w:rPr>
-          <w:rFonts w:ascii="Cambria" w:hAnsi="Cambria"/>
-        </w:rPr>
-        <w:t>Available</w:t>
-      </w:r>
-      <w:proofErr w:type="spellEnd"/>
-      <w:r>
-        <w:rPr>
-          <w:rFonts w:ascii="Cambria" w:hAnsi="Cambria"/>
-        </w:rPr>
-        <w:t>: https://docs.xilinx.com/.</w:t>
+        <w:t>AMD/Xilinx, "Vitis High-Level Synthesis User Guide (UG1399)," [Online]. Available: https://docs.xilinx.com/.</w:t>
       </w:r>
     </w:p>
     <w:p>
@@ -780,49 +388,7 @@
         <w:rPr>
           <w:rFonts w:ascii="Cambria" w:hAnsi="Cambria"/>
         </w:rPr>
-        <w:t xml:space="preserve">The </w:t>
-      </w:r>
-      <w:proofErr w:type="spellStart"/>
-      <w:r>
-        <w:rPr>
-          <w:rFonts w:ascii="Cambria" w:hAnsi="Cambria"/>
-        </w:rPr>
-        <w:t>Khronos</w:t>
-      </w:r>
-      <w:proofErr w:type="spellEnd"/>
-      <w:r>
-        <w:rPr>
-          <w:rFonts w:ascii="Cambria" w:hAnsi="Cambria"/>
-        </w:rPr>
-        <w:t xml:space="preserve"> Group, "OpenCL </w:t>
-      </w:r>
-      <w:proofErr w:type="spellStart"/>
-      <w:r>
-        <w:rPr>
-          <w:rFonts w:ascii="Cambria" w:hAnsi="Cambria"/>
-        </w:rPr>
-        <w:t>Specification</w:t>
-      </w:r>
-      <w:proofErr w:type="spellEnd"/>
-      <w:r>
-        <w:rPr>
-          <w:rFonts w:ascii="Cambria" w:hAnsi="Cambria"/>
-        </w:rPr>
-        <w:t xml:space="preserve">," [Online]. </w:t>
-      </w:r>
-      <w:proofErr w:type="spellStart"/>
-      <w:r>
-        <w:rPr>
-          <w:rFonts w:ascii="Cambria" w:hAnsi="Cambria"/>
-        </w:rPr>
-        <w:t>Available</w:t>
-      </w:r>
-      <w:proofErr w:type="spellEnd"/>
-      <w:r>
-        <w:rPr>
-          <w:rFonts w:ascii="Cambria" w:hAnsi="Cambria"/>
-        </w:rPr>
-        <w:t xml:space="preserve">: </w:t>
+        <w:t xml:space="preserve">The Khronos Group, "OpenCL Specification," [Online]. Available: </w:t>
       </w:r>
       <w:hyperlink r:id="rId4" w:history="1">
         <w:r>
@@ -865,126 +431,54 @@
         <w:rPr>
           <w:rFonts w:ascii="Cambria" w:hAnsi="Cambria"/>
         </w:rPr>
-        <w:t xml:space="preserve">M. Aldinucci, M. </w:t>
-      </w:r>
-      <w:proofErr w:type="spellStart"/>
-      <w:r>
-        <w:rPr>
-          <w:rFonts w:ascii="Cambria" w:hAnsi="Cambria"/>
-        </w:rPr>
-        <w:t>Danelutto</w:t>
-      </w:r>
-      <w:proofErr w:type="spellEnd"/>
-      <w:r>
-        <w:rPr>
-          <w:rFonts w:ascii="Cambria" w:hAnsi="Cambria"/>
-        </w:rPr>
-        <w:t xml:space="preserve">, P. Kilpatrick, M. Torquati, "FastFlow: high-performance stream </w:t>
-      </w:r>
-      <w:proofErr w:type="spellStart"/>
-      <w:r>
-        <w:rPr>
-          <w:rFonts w:ascii="Cambria" w:hAnsi="Cambria"/>
-        </w:rPr>
-        <w:t>parallel</w:t>
-      </w:r>
-      <w:proofErr w:type="spellEnd"/>
-      <w:r>
-        <w:rPr>
-          <w:rFonts w:ascii="Cambria" w:hAnsi="Cambria"/>
-        </w:rPr>
-        <w:t xml:space="preserve"> programming on multi-cores," in Programming with Actors, Springer, 2017, pp. 195–235.</w:t>
-      </w:r>
-    </w:p>
-    <w:p>
-      <w:pPr>
-        <w:spacing w:line="336" w:lineRule="auto"/>
-        <w:rPr>
-          <w:rFonts w:ascii="Cambria" w:hAnsi="Cambria"/>
-        </w:rPr>
-      </w:pPr>
-    </w:p>
-    <w:p>
-      <w:pPr>
-        <w:spacing w:line="336" w:lineRule="auto"/>
-        <w:ind w:left="700" w:hanging="700"/>
-        <w:rPr>
-          <w:rFonts w:ascii="Cambria" w:hAnsi="Cambria"/>
-        </w:rPr>
-      </w:pPr>
-      <w:r>
-        <w:rPr>
-          <w:rFonts w:ascii="Cambria" w:hAnsi="Cambria"/>
-        </w:rPr>
-        <w:t>[11]</w:t>
-      </w:r>
-      <w:r>
-        <w:rPr>
-          <w:rFonts w:ascii="Cambria" w:hAnsi="Cambria"/>
-        </w:rPr>
-        <w:tab/>
-      </w:r>
-      <w:r>
-        <w:rPr>
-          <w:rFonts w:ascii="Cambria" w:hAnsi="Cambria"/>
-        </w:rPr>
-        <w:t xml:space="preserve">E. Gamma, R. Helm, R. Johnson, J. </w:t>
-      </w:r>
-      <w:proofErr w:type="spellStart"/>
-      <w:r>
-        <w:rPr>
-          <w:rFonts w:ascii="Cambria" w:hAnsi="Cambria"/>
-        </w:rPr>
-        <w:t>Vlissides</w:t>
-      </w:r>
-      <w:proofErr w:type="spellEnd"/>
-      <w:r>
-        <w:rPr>
-          <w:rFonts w:ascii="Cambria" w:hAnsi="Cambria"/>
-        </w:rPr>
-        <w:t xml:space="preserve">, Design Patterns: </w:t>
-      </w:r>
-      <w:proofErr w:type="spellStart"/>
-      <w:r>
-        <w:rPr>
-          <w:rFonts w:ascii="Cambria" w:hAnsi="Cambria"/>
-        </w:rPr>
-        <w:t>Elements</w:t>
-      </w:r>
-      <w:proofErr w:type="spellEnd"/>
-      <w:r>
-        <w:rPr>
-          <w:rFonts w:ascii="Cambria" w:hAnsi="Cambria"/>
-        </w:rPr>
-        <w:t xml:space="preserve"> of </w:t>
-      </w:r>
-      <w:proofErr w:type="spellStart"/>
-      <w:r>
-        <w:rPr>
-          <w:rFonts w:ascii="Cambria" w:hAnsi="Cambria"/>
-        </w:rPr>
-        <w:t>Reusable</w:t>
-      </w:r>
-      <w:proofErr w:type="spellEnd"/>
-      <w:r>
-        <w:rPr>
-          <w:rFonts w:ascii="Cambria" w:hAnsi="Cambria"/>
-        </w:rPr>
-        <w:t xml:space="preserve"> Object-</w:t>
-      </w:r>
-      <w:proofErr w:type="spellStart"/>
-      <w:r>
-        <w:rPr>
-          <w:rFonts w:ascii="Cambria" w:hAnsi="Cambria"/>
-        </w:rPr>
-        <w:t>Oriented</w:t>
-      </w:r>
-      <w:proofErr w:type="spellEnd"/>
-      <w:r>
-        <w:rPr>
-          <w:rFonts w:ascii="Cambria" w:hAnsi="Cambria"/>
-        </w:rPr>
-        <w:t xml:space="preserve"> Software, Addison-Wesley, 1994.</w:t>
+        <w:t>M. Aldinucci, M. Danelutto, P. Kilpatrick, M. Torquati, "FastFlow: high-performance stream parallel programming on multi-cores," in Programming with Actors, Springer, 2017, pp. 195–235.</w:t>
+      </w:r>
+      <w:r>
+        <w:rPr>
+          <w:rFonts w:ascii="Cambria" w:hAnsi="Cambria"/>
+        </w:rPr>
+        <w:t xml:space="preserve"> </w:t>
+      </w:r>
+      <w:r>
+        <w:rPr>
+          <w:rFonts w:ascii="Cambria" w:hAnsi="Cambria"/>
+        </w:rPr>
+        <w:t>Code available at: https://github.com/fastflow/fastflow.</w:t>
+      </w:r>
+    </w:p>
+    <w:p>
+      <w:pPr>
+        <w:spacing w:line="336" w:lineRule="auto"/>
+        <w:rPr>
+          <w:rFonts w:ascii="Cambria" w:hAnsi="Cambria"/>
+        </w:rPr>
+      </w:pPr>
+    </w:p>
+    <w:p>
+      <w:pPr>
+        <w:spacing w:line="336" w:lineRule="auto"/>
+        <w:ind w:left="700" w:hanging="700"/>
+        <w:rPr>
+          <w:rFonts w:ascii="Cambria" w:hAnsi="Cambria"/>
+        </w:rPr>
+      </w:pPr>
+      <w:r>
+        <w:rPr>
+          <w:rFonts w:ascii="Cambria" w:hAnsi="Cambria"/>
+        </w:rPr>
+        <w:t xml:space="preserve">[11] </w:t>
+      </w:r>
+      <w:r>
+        <w:rPr>
+          <w:rFonts w:ascii="Cambria" w:hAnsi="Cambria"/>
+        </w:rPr>
+        <w:tab/>
+      </w:r>
+      <w:r>
+        <w:rPr>
+          <w:rFonts w:ascii="Cambria" w:hAnsi="Cambria"/>
+        </w:rPr>
+        <w:t>D. C. Kung, Software Engineering, 2nd ed., New York, NY, USA: McGraw-Hill Education, 2014.</w:t>
       </w:r>
     </w:p>
     <w:p>
@@ -1020,63 +514,7 @@
         <w:rPr>
           <w:rFonts w:ascii="Cambria" w:hAnsi="Cambria"/>
         </w:rPr>
-        <w:t xml:space="preserve">M. J. Flynn, "Some Computer </w:t>
-      </w:r>
-      <w:proofErr w:type="spellStart"/>
-      <w:r>
-        <w:rPr>
-          <w:rFonts w:ascii="Cambria" w:hAnsi="Cambria"/>
-        </w:rPr>
-        <w:t>Organizations</w:t>
-      </w:r>
-      <w:proofErr w:type="spellEnd"/>
-      <w:r>
-        <w:rPr>
-          <w:rFonts w:ascii="Cambria" w:hAnsi="Cambria"/>
-        </w:rPr>
-        <w:t xml:space="preserve"> and </w:t>
-      </w:r>
-      <w:proofErr w:type="spellStart"/>
-      <w:r>
-        <w:rPr>
-          <w:rFonts w:ascii="Cambria" w:hAnsi="Cambria"/>
-        </w:rPr>
-        <w:t>Their</w:t>
-      </w:r>
-      <w:proofErr w:type="spellEnd"/>
-      <w:r>
-        <w:rPr>
-          <w:rFonts w:ascii="Cambria" w:hAnsi="Cambria"/>
-        </w:rPr>
-        <w:t xml:space="preserve"> </w:t>
-      </w:r>
-      <w:proofErr w:type="spellStart"/>
-      <w:r>
-        <w:rPr>
-          <w:rFonts w:ascii="Cambria" w:hAnsi="Cambria"/>
-        </w:rPr>
-        <w:t>Effectiveness</w:t>
-      </w:r>
-      <w:proofErr w:type="spellEnd"/>
-      <w:r>
-        <w:rPr>
-          <w:rFonts w:ascii="Cambria" w:hAnsi="Cambria"/>
-        </w:rPr>
-        <w:t xml:space="preserve">," IEEE </w:t>
-      </w:r>
-      <w:proofErr w:type="spellStart"/>
-      <w:r>
-        <w:rPr>
-          <w:rFonts w:ascii="Cambria" w:hAnsi="Cambria"/>
-        </w:rPr>
-        <w:t>Transactions</w:t>
-      </w:r>
-      <w:proofErr w:type="spellEnd"/>
-      <w:r>
-        <w:rPr>
-          <w:rFonts w:ascii="Cambria" w:hAnsi="Cambria"/>
-        </w:rPr>
-        <w:t xml:space="preserve"> on Computers, vol. C-21, no. 9, pp. 948–960, 1972.</w:t>
+        <w:t xml:space="preserve">S. L. Harris and D. M. Harris, Sistemi digitali e architettura dei calcolatori. Progettare con tecnologia ARM, ed. italiana a cura di N. Scarabottolo, Bologna: Zanichelli, 2017. </w:t>
       </w:r>
     </w:p>
     <w:p>
@@ -1112,63 +550,7 @@
         <w:rPr>
           <w:rFonts w:ascii="Cambria" w:hAnsi="Cambria"/>
         </w:rPr>
-        <w:t xml:space="preserve">E. Lindholm, J. </w:t>
-      </w:r>
-      <w:proofErr w:type="spellStart"/>
-      <w:r>
-        <w:rPr>
-          <w:rFonts w:ascii="Cambria" w:hAnsi="Cambria"/>
-        </w:rPr>
-        <w:t>Nickolls</w:t>
-      </w:r>
-      <w:proofErr w:type="spellEnd"/>
-      <w:r>
-        <w:rPr>
-          <w:rFonts w:ascii="Cambria" w:hAnsi="Cambria"/>
-        </w:rPr>
-        <w:t xml:space="preserve">, S. </w:t>
-      </w:r>
-      <w:proofErr w:type="spellStart"/>
-      <w:r>
-        <w:rPr>
-          <w:rFonts w:ascii="Cambria" w:hAnsi="Cambria"/>
-        </w:rPr>
-        <w:t>Oberman</w:t>
-      </w:r>
-      <w:proofErr w:type="spellEnd"/>
-      <w:r>
-        <w:rPr>
-          <w:rFonts w:ascii="Cambria" w:hAnsi="Cambria"/>
-        </w:rPr>
-        <w:t xml:space="preserve">, and J. </w:t>
-      </w:r>
-      <w:proofErr w:type="spellStart"/>
-      <w:r>
-        <w:rPr>
-          <w:rFonts w:ascii="Cambria" w:hAnsi="Cambria"/>
-        </w:rPr>
-        <w:t>Montrym</w:t>
-      </w:r>
-      <w:proofErr w:type="spellEnd"/>
-      <w:r>
-        <w:rPr>
-          <w:rFonts w:ascii="Cambria" w:hAnsi="Cambria"/>
-        </w:rPr>
-        <w:t xml:space="preserve">, "NVIDIA Tesla: A </w:t>
-      </w:r>
-      <w:proofErr w:type="spellStart"/>
-      <w:r>
-        <w:rPr>
-          <w:rFonts w:ascii="Cambria" w:hAnsi="Cambria"/>
-        </w:rPr>
-        <w:t>Unified</w:t>
-      </w:r>
-      <w:proofErr w:type="spellEnd"/>
-      <w:r>
-        <w:rPr>
-          <w:rFonts w:ascii="Cambria" w:hAnsi="Cambria"/>
-        </w:rPr>
-        <w:t xml:space="preserve"> Graphics and Computing Architecture," IEEE Micro, vol. 28, no. 2, pp. 39–55, 2008.</w:t>
+        <w:t>E. Lindholm, J. Nickolls, S. Oberman, and J. Montrym, "NVIDIA Tesla: A Unified Graphics and Computing Architecture," IEEE Micro, vol. 28, no. 2, pp. 39–55, 2008.</w:t>
       </w:r>
     </w:p>
     <w:p>
@@ -1204,35 +586,7 @@
         <w:rPr>
           <w:rFonts w:ascii="Cambria" w:hAnsi="Cambria"/>
         </w:rPr>
-        <w:t xml:space="preserve">Xilinx Inc., "Alveo U50 Data Center Accelerator Card Data </w:t>
-      </w:r>
-      <w:proofErr w:type="spellStart"/>
-      <w:r>
-        <w:rPr>
-          <w:rFonts w:ascii="Cambria" w:hAnsi="Cambria"/>
-        </w:rPr>
-        <w:t>Sheet</w:t>
-      </w:r>
-      <w:proofErr w:type="spellEnd"/>
-      <w:r>
-        <w:rPr>
-          <w:rFonts w:ascii="Cambria" w:hAnsi="Cambria"/>
-        </w:rPr>
-        <w:t xml:space="preserve"> (DS965)," [Online]. </w:t>
-      </w:r>
-      <w:proofErr w:type="spellStart"/>
-      <w:r>
-        <w:rPr>
-          <w:rFonts w:ascii="Cambria" w:hAnsi="Cambria"/>
-        </w:rPr>
-        <w:t>Available</w:t>
-      </w:r>
-      <w:proofErr w:type="spellEnd"/>
-      <w:r>
-        <w:rPr>
-          <w:rFonts w:ascii="Cambria" w:hAnsi="Cambria"/>
-        </w:rPr>
-        <w:t>: https://www.xilinx.com/support/documentation/data_sheets/ds965-alveo-u50.pdf.</w:t>
+        <w:t>Xilinx Inc., "Alveo U50 Data Center Accelerator Card Data Sheet (DS965)," [Online]. Available: https://www.xilinx.com/support/documentation/data_sheets/ds965-alveo-u50.pdf.</w:t>
       </w:r>
     </w:p>
     <w:p>
@@ -1268,21 +622,7 @@
         <w:rPr>
           <w:rFonts w:ascii="Cambria" w:hAnsi="Cambria"/>
         </w:rPr>
-        <w:t xml:space="preserve">OpenMP Architecture Review Board, "OpenMP Application Program Interface Version 4.5," Nov. 2015. [Online]. </w:t>
-      </w:r>
-      <w:proofErr w:type="spellStart"/>
-      <w:r>
-        <w:rPr>
-          <w:rFonts w:ascii="Cambria" w:hAnsi="Cambria"/>
-        </w:rPr>
-        <w:t>Available</w:t>
-      </w:r>
-      <w:proofErr w:type="spellEnd"/>
-      <w:r>
-        <w:rPr>
-          <w:rFonts w:ascii="Cambria" w:hAnsi="Cambria"/>
-        </w:rPr>
-        <w:t>: https://www.openmp.org/wp-content/uploads/openmp-4.5.pdf.</w:t>
+        <w:t>OpenMP Architecture Review Board, "OpenMP Application Program Interface Version 4.5," Nov. 2015. [Online]. Available: https://www.openmp.org/wp-content/uploads/openmp-4.5.pdf.</w:t>
       </w:r>
     </w:p>
     <w:p>
@@ -1318,35 +658,7 @@
         <w:rPr>
           <w:rFonts w:ascii="Cambria" w:hAnsi="Cambria"/>
         </w:rPr>
-        <w:t xml:space="preserve">Apple Inc., "Apple Silicon CPU </w:t>
-      </w:r>
-      <w:proofErr w:type="spellStart"/>
-      <w:r>
-        <w:rPr>
-          <w:rFonts w:ascii="Cambria" w:hAnsi="Cambria"/>
-        </w:rPr>
-        <w:t>Optimization</w:t>
-      </w:r>
-      <w:proofErr w:type="spellEnd"/>
-      <w:r>
-        <w:rPr>
-          <w:rFonts w:ascii="Cambria" w:hAnsi="Cambria"/>
-        </w:rPr>
-        <w:t xml:space="preserve"> Guide," [Online]. </w:t>
-      </w:r>
-      <w:proofErr w:type="spellStart"/>
-      <w:r>
-        <w:rPr>
-          <w:rFonts w:ascii="Cambria" w:hAnsi="Cambria"/>
-        </w:rPr>
-        <w:t>Available</w:t>
-      </w:r>
-      <w:proofErr w:type="spellEnd"/>
-      <w:r>
-        <w:rPr>
-          <w:rFonts w:ascii="Cambria" w:hAnsi="Cambria"/>
-        </w:rPr>
-        <w:t xml:space="preserve">: </w:t>
+        <w:t xml:space="preserve">Apple Inc., "Apple Silicon CPU Optimization Guide," [Online]. Available: </w:t>
       </w:r>
       <w:hyperlink r:id="rId5" w:history="1">
         <w:r>
@@ -1397,7 +709,7 @@
         <w:rPr>
           <w:rFonts w:ascii="Cambria" w:hAnsi="Cambria"/>
         </w:rPr>
-        <w:t>ISO/IEC, "ISO International Standard ISO/IEC 14882:2020(E) – Programming Language C++," 2020. (O l'anno della versione che hai usato, es. 2017 o 2020).</w:t>
+        <w:t>ISO/IEC, "ISO International Standard ISO/IEC 14882:2020(E) – Programming Language C++," 2020.</w:t>
       </w:r>
     </w:p>
     <w:p>
@@ -1429,47 +741,11 @@
         </w:rPr>
         <w:tab/>
       </w:r>
-      <w:proofErr w:type="spellStart"/>
-      <w:r>
-        <w:rPr>
-          <w:rFonts w:ascii="Cambria" w:hAnsi="Cambria"/>
-        </w:rPr>
-        <w:t>Kitware</w:t>
-      </w:r>
-      <w:proofErr w:type="spellEnd"/>
-      <w:r>
-        <w:rPr>
-          <w:rFonts w:ascii="Cambria" w:hAnsi="Cambria"/>
-        </w:rPr>
-        <w:t xml:space="preserve"> Inc., "CMake Reference </w:t>
-      </w:r>
-      <w:proofErr w:type="spellStart"/>
-      <w:r>
-        <w:rPr>
-          <w:rFonts w:ascii="Cambria" w:hAnsi="Cambria"/>
-        </w:rPr>
-        <w:t>Documentation</w:t>
-      </w:r>
-      <w:proofErr w:type="spellEnd"/>
-      <w:r>
-        <w:rPr>
-          <w:rFonts w:ascii="Cambria" w:hAnsi="Cambria"/>
-        </w:rPr>
-        <w:t xml:space="preserve">," [Online]. </w:t>
-      </w:r>
-      <w:proofErr w:type="spellStart"/>
-      <w:r>
-        <w:rPr>
-          <w:rFonts w:ascii="Cambria" w:hAnsi="Cambria"/>
-        </w:rPr>
-        <w:t>Available</w:t>
-      </w:r>
-      <w:proofErr w:type="spellEnd"/>
-      <w:r>
-        <w:rPr>
-          <w:rFonts w:ascii="Cambria" w:hAnsi="Cambria"/>
-        </w:rPr>
-        <w:t xml:space="preserve">: </w:t>
+      <w:r>
+        <w:rPr>
+          <w:rFonts w:ascii="Cambria" w:hAnsi="Cambria"/>
+        </w:rPr>
+        <w:t xml:space="preserve">Kitware Inc., "CMake Reference Documentation," [Online]. Available: </w:t>
       </w:r>
       <w:hyperlink r:id="rId6" w:history="1">
         <w:r>
@@ -1520,21 +796,7 @@
         <w:rPr>
           <w:rFonts w:ascii="Cambria" w:hAnsi="Cambria"/>
         </w:rPr>
-        <w:t xml:space="preserve">AMD/Xilinx, "Xilinx Runtime (XRT) Architecture," [Online]. </w:t>
-      </w:r>
-      <w:proofErr w:type="spellStart"/>
-      <w:r>
-        <w:rPr>
-          <w:rFonts w:ascii="Cambria" w:hAnsi="Cambria"/>
-        </w:rPr>
-        <w:t>Available</w:t>
-      </w:r>
-      <w:proofErr w:type="spellEnd"/>
-      <w:r>
-        <w:rPr>
-          <w:rFonts w:ascii="Cambria" w:hAnsi="Cambria"/>
-        </w:rPr>
-        <w:t xml:space="preserve">: </w:t>
+        <w:t xml:space="preserve">AMD/Xilinx, "Xilinx Runtime (XRT) Architecture," [Online]. Available: </w:t>
       </w:r>
       <w:hyperlink r:id="rId7" w:history="1">
         <w:r>
@@ -1555,23 +817,25 @@
     <w:p>
       <w:pPr>
         <w:spacing w:line="336" w:lineRule="auto"/>
-        <w:rPr>
-          <w:rFonts w:ascii="Cambria" w:hAnsi="Cambria"/>
-        </w:rPr>
-      </w:pPr>
-    </w:p>
-    <w:p>
-      <w:pPr>
-        <w:spacing w:line="336" w:lineRule="auto"/>
-        <w:ind w:left="700" w:hanging="700"/>
-        <w:rPr>
-          <w:rFonts w:ascii="Cambria" w:hAnsi="Cambria"/>
-        </w:rPr>
-      </w:pPr>
-      <w:r>
-        <w:rPr>
-          <w:rFonts w:ascii="Cambria" w:hAnsi="Cambria"/>
-        </w:rPr>
+        <w:ind w:left="700" w:hanging="700"/>
+        <w:rPr>
+          <w:rFonts w:ascii="Cambria" w:hAnsi="Cambria"/>
+        </w:rPr>
+      </w:pPr>
+    </w:p>
+    <w:p>
+      <w:pPr>
+        <w:spacing w:line="336" w:lineRule="auto"/>
+        <w:ind w:left="700" w:hanging="700"/>
+        <w:rPr>
+          <w:rFonts w:ascii="Cambria" w:hAnsi="Cambria"/>
+        </w:rPr>
+      </w:pPr>
+      <w:r>
+        <w:rPr>
+          <w:rFonts w:ascii="Cambria" w:hAnsi="Cambria"/>
+        </w:rPr>
+        <w:lastRenderedPageBreak/>
         <w:t xml:space="preserve">[20] </w:t>
       </w:r>
       <w:r>
@@ -1584,49 +848,7 @@
         <w:rPr>
           <w:rFonts w:ascii="Cambria" w:hAnsi="Cambria"/>
         </w:rPr>
-        <w:t>C. L</w:t>
-      </w:r>
-      <w:proofErr w:type="spellStart"/>
-      <w:r>
-        <w:rPr>
-          <w:rFonts w:ascii="Cambria" w:hAnsi="Cambria"/>
-        </w:rPr>
-        <w:t>attner</w:t>
-      </w:r>
-      <w:proofErr w:type="spellEnd"/>
-      <w:r>
-        <w:rPr>
-          <w:rFonts w:ascii="Cambria" w:hAnsi="Cambria"/>
-        </w:rPr>
-        <w:t xml:space="preserve"> and V. </w:t>
-      </w:r>
-      <w:proofErr w:type="spellStart"/>
-      <w:r>
-        <w:rPr>
-          <w:rFonts w:ascii="Cambria" w:hAnsi="Cambria"/>
-        </w:rPr>
-        <w:t>Adve</w:t>
-      </w:r>
-      <w:proofErr w:type="spellEnd"/>
-      <w:r>
-        <w:rPr>
-          <w:rFonts w:ascii="Cambria" w:hAnsi="Cambria"/>
-        </w:rPr>
-        <w:t xml:space="preserve">, "LLVM: A Compilation Framework for Lifelong Program Analysis &amp; </w:t>
-      </w:r>
-      <w:proofErr w:type="spellStart"/>
-      <w:r>
-        <w:rPr>
-          <w:rFonts w:ascii="Cambria" w:hAnsi="Cambria"/>
-        </w:rPr>
-        <w:t>Transformation</w:t>
-      </w:r>
-      <w:proofErr w:type="spellEnd"/>
-      <w:r>
-        <w:rPr>
-          <w:rFonts w:ascii="Cambria" w:hAnsi="Cambria"/>
-        </w:rPr>
-        <w:t>," in Proc. of the 2004 International Symposium on Code</w:t>
+        <w:t>C. Lattner and V. Adve, "LLVM: A Compilation Framework for Lifelong Program Analysis &amp; Transformation," in Proc. of the 2004 International Symposium on Code</w:t>
       </w:r>
       <w:r>
         <w:rPr>
@@ -1638,22 +860,19 @@
         <w:rPr>
           <w:rFonts w:ascii="Cambria" w:hAnsi="Cambria"/>
         </w:rPr>
-        <w:lastRenderedPageBreak/>
-        <w:t xml:space="preserve">Generation and </w:t>
-      </w:r>
-      <w:proofErr w:type="spellStart"/>
-      <w:r>
-        <w:rPr>
-          <w:rFonts w:ascii="Cambria" w:hAnsi="Cambria"/>
-        </w:rPr>
-        <w:t>Optimization</w:t>
-      </w:r>
-      <w:proofErr w:type="spellEnd"/>
-      <w:r>
-        <w:rPr>
-          <w:rFonts w:ascii="Cambria" w:hAnsi="Cambria"/>
-        </w:rPr>
-        <w:t xml:space="preserve"> (CGO'04), 2004. (Citazione accademica corretta per Clang/LLVM). </w:t>
+        <w:t>Generation and Optimization (CGO'04), 2004</w:t>
+      </w:r>
+      <w:r>
+        <w:rPr>
+          <w:rFonts w:ascii="Cambria" w:hAnsi="Cambria"/>
+        </w:rPr>
+        <w:t>.</w:t>
+      </w:r>
+      <w:r>
+        <w:rPr>
+          <w:rFonts w:ascii="Cambria" w:hAnsi="Cambria"/>
+        </w:rPr>
+        <w:t xml:space="preserve"> </w:t>
       </w:r>
     </w:p>
     <w:p>
@@ -1689,21 +908,7 @@
         <w:rPr>
           <w:rFonts w:ascii="Cambria" w:hAnsi="Cambria"/>
         </w:rPr>
-        <w:t xml:space="preserve">Free Software Foundation, "GCC 15.1 Manual," [Online]. </w:t>
-      </w:r>
-      <w:proofErr w:type="spellStart"/>
-      <w:r>
-        <w:rPr>
-          <w:rFonts w:ascii="Cambria" w:hAnsi="Cambria"/>
-        </w:rPr>
-        <w:t>Available</w:t>
-      </w:r>
-      <w:proofErr w:type="spellEnd"/>
-      <w:r>
-        <w:rPr>
-          <w:rFonts w:ascii="Cambria" w:hAnsi="Cambria"/>
-        </w:rPr>
-        <w:t xml:space="preserve">: </w:t>
+        <w:t xml:space="preserve">Free Software Foundation, "GCC 15.1 Manual," [Online]. Available: </w:t>
       </w:r>
       <w:hyperlink r:id="rId8" w:history="1">
         <w:r>
@@ -1754,35 +959,7 @@
         <w:rPr>
           <w:rFonts w:ascii="Cambria" w:hAnsi="Cambria"/>
         </w:rPr>
-        <w:t xml:space="preserve">Apple Inc., "MacBook Pro (14-inch, 2023) - Technical </w:t>
-      </w:r>
-      <w:proofErr w:type="spellStart"/>
-      <w:r>
-        <w:rPr>
-          <w:rFonts w:ascii="Cambria" w:hAnsi="Cambria"/>
-        </w:rPr>
-        <w:t>Specifications</w:t>
-      </w:r>
-      <w:proofErr w:type="spellEnd"/>
-      <w:r>
-        <w:rPr>
-          <w:rFonts w:ascii="Cambria" w:hAnsi="Cambria"/>
-        </w:rPr>
-        <w:t xml:space="preserve">," [Online]. </w:t>
-      </w:r>
-      <w:proofErr w:type="spellStart"/>
-      <w:r>
-        <w:rPr>
-          <w:rFonts w:ascii="Cambria" w:hAnsi="Cambria"/>
-        </w:rPr>
-        <w:t>Available</w:t>
-      </w:r>
-      <w:proofErr w:type="spellEnd"/>
-      <w:r>
-        <w:rPr>
-          <w:rFonts w:ascii="Cambria" w:hAnsi="Cambria"/>
-        </w:rPr>
-        <w:t xml:space="preserve">: </w:t>
+        <w:t xml:space="preserve">Apple Inc., "MacBook Pro (14-inch, 2023) - Technical Specifications," [Online]. Available: </w:t>
       </w:r>
       <w:hyperlink r:id="rId9" w:history="1">
         <w:r>
@@ -1833,35 +1010,7 @@
         <w:rPr>
           <w:rFonts w:ascii="Cambria" w:hAnsi="Cambria"/>
         </w:rPr>
-        <w:t xml:space="preserve">Intel Corporation, "Intel Xeon Processor E5-2600 v3 Product Family Data </w:t>
-      </w:r>
-      <w:proofErr w:type="spellStart"/>
-      <w:r>
-        <w:rPr>
-          <w:rFonts w:ascii="Cambria" w:hAnsi="Cambria"/>
-        </w:rPr>
-        <w:t>Sheet</w:t>
-      </w:r>
-      <w:proofErr w:type="spellEnd"/>
-      <w:r>
-        <w:rPr>
-          <w:rFonts w:ascii="Cambria" w:hAnsi="Cambria"/>
-        </w:rPr>
-        <w:t xml:space="preserve">," [Online]. </w:t>
-      </w:r>
-      <w:proofErr w:type="spellStart"/>
-      <w:r>
-        <w:rPr>
-          <w:rFonts w:ascii="Cambria" w:hAnsi="Cambria"/>
-        </w:rPr>
-        <w:t>Available</w:t>
-      </w:r>
-      <w:proofErr w:type="spellEnd"/>
-      <w:r>
-        <w:rPr>
-          <w:rFonts w:ascii="Cambria" w:hAnsi="Cambria"/>
-        </w:rPr>
-        <w:t>:</w:t>
+        <w:t>Intel Corporation, "Intel Xeon Processor E5-2600 v3 Product Family Data Sheet," [Online]. Available:</w:t>
       </w:r>
       <w:r>
         <w:rPr>
@@ -1869,11 +1018,92 @@
         </w:rPr>
         <w:t xml:space="preserve"> </w:t>
       </w:r>
-      <w:r>
-        <w:rPr>
-          <w:rFonts w:ascii="Cambria" w:hAnsi="Cambria"/>
-        </w:rPr>
-        <w:t>https://www.intel.com/content/www/us/en/products/docs/processors/xeon/xeon-e5-v3-datasheet-vol-1.html.</w:t>
+      <w:hyperlink r:id="rId10" w:history="1">
+        <w:r>
+          <w:rPr>
+            <w:rStyle w:val="Collegamentoipertestuale"/>
+            <w:rFonts w:ascii="Cambria" w:hAnsi="Cambria"/>
+          </w:rPr>
+          <w:t>https://www.intel.com/content/www/us/en/products/docs/processors/xeon/xeon-e5-v3-datasheet-vol-1.html</w:t>
+        </w:r>
+      </w:hyperlink>
+      <w:r>
+        <w:rPr>
+          <w:rFonts w:ascii="Cambria" w:hAnsi="Cambria"/>
+        </w:rPr>
+        <w:t>.</w:t>
+      </w:r>
+    </w:p>
+    <w:p>
+      <w:pPr>
+        <w:spacing w:line="336" w:lineRule="auto"/>
+        <w:ind w:left="700" w:hanging="700"/>
+        <w:rPr>
+          <w:rFonts w:ascii="Cambria" w:hAnsi="Cambria"/>
+        </w:rPr>
+      </w:pPr>
+    </w:p>
+    <w:p>
+      <w:pPr>
+        <w:spacing w:line="336" w:lineRule="auto"/>
+        <w:ind w:left="700" w:hanging="700"/>
+        <w:rPr>
+          <w:rFonts w:ascii="Cambria" w:hAnsi="Cambria"/>
+        </w:rPr>
+      </w:pPr>
+      <w:r>
+        <w:rPr>
+          <w:rFonts w:ascii="Cambria" w:hAnsi="Cambria"/>
+        </w:rPr>
+        <w:t xml:space="preserve">[24] </w:t>
+      </w:r>
+      <w:r>
+        <w:rPr>
+          <w:rFonts w:ascii="Cambria" w:hAnsi="Cambria"/>
+        </w:rPr>
+        <w:tab/>
+      </w:r>
+      <w:r>
+        <w:rPr>
+          <w:rFonts w:ascii="Cambria" w:hAnsi="Cambria"/>
+        </w:rPr>
+        <w:t>AMD, "Vitis Introduction and Getting Started," [Online]. Available: https://docs.amd.com/r/en-US/Vitis-Tutorials-Getting-Started/Vitis-Introduction-and-Getting-Started.</w:t>
+      </w:r>
+    </w:p>
+    <w:p>
+      <w:pPr>
+        <w:spacing w:line="336" w:lineRule="auto"/>
+        <w:ind w:left="700" w:hanging="700"/>
+        <w:rPr>
+          <w:rFonts w:ascii="Cambria" w:hAnsi="Cambria"/>
+        </w:rPr>
+      </w:pPr>
+    </w:p>
+    <w:p>
+      <w:pPr>
+        <w:spacing w:line="336" w:lineRule="auto"/>
+        <w:ind w:left="700" w:hanging="700"/>
+        <w:rPr>
+          <w:rFonts w:ascii="Cambria" w:hAnsi="Cambria"/>
+        </w:rPr>
+      </w:pPr>
+      <w:r>
+        <w:rPr>
+          <w:rFonts w:ascii="Cambria" w:hAnsi="Cambria"/>
+        </w:rPr>
+        <w:t xml:space="preserve">[25] </w:t>
+      </w:r>
+      <w:r>
+        <w:rPr>
+          <w:rFonts w:ascii="Cambria" w:hAnsi="Cambria"/>
+        </w:rPr>
+        <w:tab/>
+      </w:r>
+      <w:r>
+        <w:rPr>
+          <w:rFonts w:ascii="Cambria" w:hAnsi="Cambria"/>
+        </w:rPr>
+        <w:t>Eunomia, "OpenCL Vector Addition Tutorial," [Online]. Available: https://eunomia.dev/en/others/cuda-tutorial/15-opencl-vector-addition/.</w:t>
       </w:r>
     </w:p>
     <w:sectPr>
